--- a/Study Material/SDLC/SDLC_models/SDLC_Models.docx
+++ b/Study Material/SDLC/SDLC_models/SDLC_Models.docx
@@ -56,27 +56,7 @@
           <w:sz w:val="24"/>
           <w:szCs w:val="24"/>
         </w:rPr>
-        <w:t>Waterfall Model</w:t>
-      </w:r>
-      <w:r>
-        <w:rPr>
-          <w:rFonts w:ascii="PT Serif" w:hAnsi="PT Serif"/>
-          <w:i/>
-          <w:iCs/>
-          <w:sz w:val="24"/>
-          <w:szCs w:val="24"/>
-        </w:rPr>
-        <w:t xml:space="preserve"> - </w:t>
-      </w:r>
-      <w:r>
-        <w:rPr>
-          <w:rFonts w:ascii="PT Serif" w:hAnsi="PT Serif"/>
-          <w:i/>
-          <w:iCs/>
-          <w:sz w:val="24"/>
-          <w:szCs w:val="24"/>
-        </w:rPr>
-        <w:t>Probably the oldest and most well-known model. This model is built like a waterfall, as the name would imply. This model's flow can be compared to a waterfall, which moves from higher to lower points before arriving at its destination. The other step's input is the output of the first step. Up until the software is developed, this process continues.</w:t>
+        <w:t>Waterfall Model - Probably the oldest and most well-known model. This model is built like a waterfall, as the name would imply. This model's flow can be compared to a waterfall, which moves from higher to lower points before arriving at its destination. The other step's input is the output of the first step. Up until the software is developed, this process continues.</w:t>
       </w:r>
     </w:p>
     <w:p>
@@ -201,27 +181,7 @@
           <w:sz w:val="24"/>
           <w:szCs w:val="24"/>
         </w:rPr>
-        <w:t xml:space="preserve">This paradigm is straightforward and easy to understand. Because of this, teamwork is incredibly </w:t>
-      </w:r>
-      <w:r>
-        <w:rPr>
-          <w:rFonts w:ascii="PT Serif" w:hAnsi="PT Serif"/>
-          <w:i/>
-          <w:iCs/>
-          <w:sz w:val="24"/>
-          <w:szCs w:val="24"/>
-        </w:rPr>
-        <w:t>simple,</w:t>
-      </w:r>
-      <w:r>
-        <w:rPr>
-          <w:rFonts w:ascii="PT Serif" w:hAnsi="PT Serif"/>
-          <w:i/>
-          <w:iCs/>
-          <w:sz w:val="24"/>
-          <w:szCs w:val="24"/>
-        </w:rPr>
-        <w:t xml:space="preserve"> and everyone is on the same page.</w:t>
+        <w:t>This paradigm is straightforward and easy to understand. Because of this, teamwork is incredibly simple, and everyone is on the same page.</w:t>
       </w:r>
     </w:p>
     <w:p>
@@ -330,7 +290,17 @@
           <w:sz w:val="24"/>
           <w:szCs w:val="24"/>
         </w:rPr>
-        <w:t>Making adjustments to the product at a later stage in the project is practically difficult</w:t>
+        <w:t>Adjusting</w:t>
+      </w:r>
+      <w:r>
+        <w:rPr>
+          <w:rFonts w:ascii="PT Serif" w:hAnsi="PT Serif"/>
+          <w:i/>
+          <w:iCs/>
+          <w:sz w:val="24"/>
+          <w:szCs w:val="24"/>
+        </w:rPr>
+        <w:t xml:space="preserve"> the product at a later stage in the project is practically difficult</w:t>
       </w:r>
       <w:r>
         <w:rPr>
@@ -476,27 +446,7 @@
           <w:sz w:val="24"/>
           <w:szCs w:val="24"/>
         </w:rPr>
-        <w:t>Iterative Model</w:t>
-      </w:r>
-      <w:r>
-        <w:rPr>
-          <w:rFonts w:ascii="PT Serif" w:hAnsi="PT Serif"/>
-          <w:i/>
-          <w:iCs/>
-          <w:sz w:val="24"/>
-          <w:szCs w:val="24"/>
-        </w:rPr>
-        <w:t xml:space="preserve"> - </w:t>
-      </w:r>
-      <w:r>
-        <w:rPr>
-          <w:rFonts w:ascii="PT Serif" w:hAnsi="PT Serif"/>
-          <w:i/>
-          <w:iCs/>
-          <w:sz w:val="24"/>
-          <w:szCs w:val="24"/>
-        </w:rPr>
-        <w:t>This type of model doesn't require a lot of planning. This concept necessitates a method where the entire project is broken down into smaller components. Iterations are each individual little piece. After breaking the project down into iterations, each iteration goes through all 7 phases of the software development life cycle. The nicest thing about this kind of model is that after one iteration, a tiny portion of the project is finished and may be released to the market. Customers and other stakeholders benefit greatly from this since they may test the product on the market and are involved throughout the entire product development process.</w:t>
+        <w:t>Iterative Model - This type of model doesn't require a lot of planning. This concept necessitates a method where the entire project is broken down into smaller components. Iterations are each individual little piece. After breaking the project down into iterations, each iteration goes through all 7 phases of the software development life cycle. The nicest thing about this kind of model is that after one iteration, a tiny portion of the project is finished and may be released to the market. Customers and other stakeholders benefit greatly from this since they may test the product on the market and are involved throughout the entire product development process.</w:t>
       </w:r>
     </w:p>
     <w:p>
@@ -787,15 +737,27 @@
           <w:szCs w:val="24"/>
         </w:rPr>
       </w:pPr>
-      <w:r>
-        <w:rPr>
-          <w:rFonts w:ascii="PT Serif" w:hAnsi="PT Serif"/>
-          <w:i/>
-          <w:iCs/>
-          <w:sz w:val="24"/>
-          <w:szCs w:val="24"/>
-        </w:rPr>
-        <w:t>Making adjustments to a project that is already underway is not recommended because it is a very sensitive procedure that involves a lot of management. Better planning is suggested.</w:t>
+      <w:proofErr w:type="gramStart"/>
+      <w:r>
+        <w:rPr>
+          <w:rFonts w:ascii="PT Serif" w:hAnsi="PT Serif"/>
+          <w:i/>
+          <w:iCs/>
+          <w:sz w:val="24"/>
+          <w:szCs w:val="24"/>
+        </w:rPr>
+        <w:t>Making adjustments to</w:t>
+      </w:r>
+      <w:proofErr w:type="gramEnd"/>
+      <w:r>
+        <w:rPr>
+          <w:rFonts w:ascii="PT Serif" w:hAnsi="PT Serif"/>
+          <w:i/>
+          <w:iCs/>
+          <w:sz w:val="24"/>
+          <w:szCs w:val="24"/>
+        </w:rPr>
+        <w:t xml:space="preserve"> a project that is already underway is not recommended because it is a very sensitive procedure that involves a lot of management. Better planning is suggested.</w:t>
       </w:r>
     </w:p>
     <w:p>
@@ -874,17 +836,7 @@
           <w:szCs w:val="24"/>
         </w:rPr>
         <w:lastRenderedPageBreak/>
-        <w:t>Spiral Model</w:t>
-      </w:r>
-      <w:r>
-        <w:rPr>
-          <w:rFonts w:ascii="PT Serif" w:hAnsi="PT Serif"/>
-          <w:i/>
-          <w:iCs/>
-          <w:sz w:val="24"/>
-          <w:szCs w:val="24"/>
-        </w:rPr>
-        <w:t xml:space="preserve"> </w:t>
+        <w:t xml:space="preserve">Spiral Model </w:t>
       </w:r>
       <w:r>
         <w:rPr>
@@ -904,7 +856,29 @@
           <w:sz w:val="24"/>
           <w:szCs w:val="24"/>
         </w:rPr>
-        <w:t xml:space="preserve">This model deviates greatly from the norm. It is a hybrid model that combines elements of the waterfall approach and the iterative model. The intriguing feature of this model is that it enables us to evaluate the product at each stage, ensuring the creation of a top-notch final result. This </w:t>
+        <w:t xml:space="preserve">This model deviates greatly from the norm. It is a hybrid model that combines elements of the waterfall approach and the iterative model. The intriguing feature of this model is that it enables us to evaluate the product at each stage, ensuring the creation of a top-notch </w:t>
+      </w:r>
+      <w:proofErr w:type="gramStart"/>
+      <w:r>
+        <w:rPr>
+          <w:rFonts w:ascii="PT Serif" w:hAnsi="PT Serif"/>
+          <w:i/>
+          <w:iCs/>
+          <w:sz w:val="24"/>
+          <w:szCs w:val="24"/>
+        </w:rPr>
+        <w:t>final result</w:t>
+      </w:r>
+      <w:proofErr w:type="gramEnd"/>
+      <w:r>
+        <w:rPr>
+          <w:rFonts w:ascii="PT Serif" w:hAnsi="PT Serif"/>
+          <w:i/>
+          <w:iCs/>
+          <w:sz w:val="24"/>
+          <w:szCs w:val="24"/>
+        </w:rPr>
+        <w:t xml:space="preserve">. This </w:t>
       </w:r>
       <w:r>
         <w:rPr>
@@ -1077,27 +1051,7 @@
           <w:sz w:val="24"/>
           <w:szCs w:val="24"/>
         </w:rPr>
-        <w:t xml:space="preserve">We </w:t>
-      </w:r>
-      <w:r>
-        <w:rPr>
-          <w:rFonts w:ascii="PT Serif" w:hAnsi="PT Serif"/>
-          <w:i/>
-          <w:iCs/>
-          <w:sz w:val="24"/>
-          <w:szCs w:val="24"/>
-        </w:rPr>
-        <w:t>can</w:t>
-      </w:r>
-      <w:r>
-        <w:rPr>
-          <w:rFonts w:ascii="PT Serif" w:hAnsi="PT Serif"/>
-          <w:i/>
-          <w:iCs/>
-          <w:sz w:val="24"/>
-          <w:szCs w:val="24"/>
-        </w:rPr>
-        <w:t xml:space="preserve"> receive feedback following each spiral</w:t>
+        <w:t>We can receive feedback following each spiral</w:t>
       </w:r>
       <w:r>
         <w:rPr>
@@ -1228,15 +1182,27 @@
           <w:szCs w:val="24"/>
         </w:rPr>
       </w:pPr>
-      <w:r>
-        <w:rPr>
-          <w:rFonts w:ascii="PT Serif" w:hAnsi="PT Serif"/>
-          <w:i/>
-          <w:iCs/>
-          <w:sz w:val="24"/>
-          <w:szCs w:val="24"/>
-        </w:rPr>
-        <w:t>In order to manage these spirals, highly qualified managerial personnel are needed. If management is poor, there is a chance that the spiral will continue forever.</w:t>
+      <w:proofErr w:type="gramStart"/>
+      <w:r>
+        <w:rPr>
+          <w:rFonts w:ascii="PT Serif" w:hAnsi="PT Serif"/>
+          <w:i/>
+          <w:iCs/>
+          <w:sz w:val="24"/>
+          <w:szCs w:val="24"/>
+        </w:rPr>
+        <w:t>In order to</w:t>
+      </w:r>
+      <w:proofErr w:type="gramEnd"/>
+      <w:r>
+        <w:rPr>
+          <w:rFonts w:ascii="PT Serif" w:hAnsi="PT Serif"/>
+          <w:i/>
+          <w:iCs/>
+          <w:sz w:val="24"/>
+          <w:szCs w:val="24"/>
+        </w:rPr>
+        <w:t xml:space="preserve"> manage these spirals, highly qualified managerial personnel are needed. If management is poor, there is a chance that the spiral will continue forever.</w:t>
       </w:r>
     </w:p>
     <w:p>
@@ -1327,27 +1293,7 @@
           <w:sz w:val="24"/>
           <w:szCs w:val="24"/>
         </w:rPr>
-        <w:t>V-shaped SDLC Model</w:t>
-      </w:r>
-      <w:r>
-        <w:rPr>
-          <w:rFonts w:ascii="PT Serif" w:hAnsi="PT Serif"/>
-          <w:i/>
-          <w:iCs/>
-          <w:sz w:val="24"/>
-          <w:szCs w:val="24"/>
-        </w:rPr>
-        <w:t xml:space="preserve"> - </w:t>
-      </w:r>
-      <w:r>
-        <w:rPr>
-          <w:rFonts w:ascii="PT Serif" w:hAnsi="PT Serif"/>
-          <w:i/>
-          <w:iCs/>
-          <w:sz w:val="24"/>
-          <w:szCs w:val="24"/>
-        </w:rPr>
-        <w:t>A variation on the traditional waterfall approach, the V-shaped SDLC model is based on a separate test stage for each development stage. This is an extremely rigid model where the subsequent step is only begun after the preceding one. This model is also referred to as "validation and verification."</w:t>
+        <w:t>V-shaped SDLC Model - A variation on the traditional waterfall approach, the V-shaped SDLC model is based on a separate test stage for each development stage. This is an extremely rigid model where the subsequent step is only begun after the preceding one. This model is also referred to as "validation and verification."</w:t>
       </w:r>
     </w:p>
     <w:p>
@@ -1659,27 +1605,7 @@
           <w:sz w:val="24"/>
           <w:szCs w:val="24"/>
         </w:rPr>
-        <w:t>Agile SDLC Model</w:t>
-      </w:r>
-      <w:r>
-        <w:rPr>
-          <w:rFonts w:ascii="PT Serif" w:hAnsi="PT Serif"/>
-          <w:i/>
-          <w:iCs/>
-          <w:sz w:val="24"/>
-          <w:szCs w:val="24"/>
-        </w:rPr>
-        <w:t xml:space="preserve"> - </w:t>
-      </w:r>
-      <w:r>
-        <w:rPr>
-          <w:rFonts w:ascii="PT Serif" w:hAnsi="PT Serif"/>
-          <w:i/>
-          <w:iCs/>
-          <w:sz w:val="24"/>
-          <w:szCs w:val="24"/>
-        </w:rPr>
-        <w:t>The customer can view the outcome of each development iteration in the agile process and determine whether he is satisfied with it or not.</w:t>
+        <w:t>Agile SDLC Model - The customer can view the outcome of each development iteration in the agile process and determine whether he is satisfied with it or not.</w:t>
       </w:r>
       <w:r>
         <w:rPr>
@@ -1987,7 +1913,29 @@
           <w:sz w:val="24"/>
           <w:szCs w:val="24"/>
         </w:rPr>
-        <w:t>The team should be extremely professional and client-focused.</w:t>
+        <w:t xml:space="preserve">The team should be extremely professional and </w:t>
+      </w:r>
+      <w:proofErr w:type="gramStart"/>
+      <w:r>
+        <w:rPr>
+          <w:rFonts w:ascii="PT Serif" w:hAnsi="PT Serif"/>
+          <w:i/>
+          <w:iCs/>
+          <w:sz w:val="24"/>
+          <w:szCs w:val="24"/>
+        </w:rPr>
+        <w:t>client-focused</w:t>
+      </w:r>
+      <w:proofErr w:type="gramEnd"/>
+      <w:r>
+        <w:rPr>
+          <w:rFonts w:ascii="PT Serif" w:hAnsi="PT Serif"/>
+          <w:i/>
+          <w:iCs/>
+          <w:sz w:val="24"/>
+          <w:szCs w:val="24"/>
+        </w:rPr>
+        <w:t>.</w:t>
       </w:r>
     </w:p>
     <w:p>
@@ -4188,6 +4136,7 @@
   <w:style w:type="character" w:default="1" w:styleId="DefaultParagraphFont">
     <w:name w:val="Default Paragraph Font"/>
     <w:uiPriority w:val="1"/>
+    <w:semiHidden/>
     <w:unhideWhenUsed/>
   </w:style>
   <w:style w:type="table" w:default="1" w:styleId="TableNormal">
